--- a/docs/SkyNetixHub_Architecture.docx
+++ b/docs/SkyNetixHub_Architecture.docx
@@ -213,45 +213,22 @@
       </w:r>
       <w:r>
         <w:br/>
-        <w:t>tenant_</w:t>
+        <w:t>tenant_alpha.customers</w:t>
       </w:r>
-      <w:proofErr w:type="gramStart"/>
-      <w:r>
-        <w:t>alpha.customers</w:t>
-      </w:r>
-      <w:proofErr w:type="gramEnd"/>
       <w:r>
         <w:br/>
-        <w:t>tenant_</w:t>
+        <w:t>tenant_alpha.appointments</w:t>
       </w:r>
-      <w:proofErr w:type="gramStart"/>
-      <w:r>
-        <w:t>alpha.appointments</w:t>
-      </w:r>
-      <w:proofErr w:type="gramEnd"/>
       <w:r>
         <w:br/>
       </w:r>
       <w:r>
         <w:br/>
-        <w:t>tenant_</w:t>
+        <w:t>tenant_beta.customers</w:t>
       </w:r>
-      <w:proofErr w:type="gramStart"/>
-      <w:r>
-        <w:t>beta.customers</w:t>
-      </w:r>
-      <w:proofErr w:type="gramEnd"/>
       <w:r>
         <w:br/>
-        <w:t>tenant_</w:t>
-      </w:r>
-      <w:proofErr w:type="gramStart"/>
-      <w:r>
-        <w:t>beta.appointments</w:t>
-      </w:r>
-      <w:proofErr w:type="gramEnd"/>
-      <w:r>
-        <w:br/>
+        <w:t>tenant_beta.appointments</w:t>
       </w:r>
     </w:p>
     <w:p/>
@@ -275,17 +252,8 @@
           <w:b/>
           <w:bCs/>
         </w:rPr>
-        <w:t xml:space="preserve"> Top Tenant Niches for </w:t>
+        <w:t xml:space="preserve"> Top Tenant Niches for SkyNetixHub</w:t>
       </w:r>
-      <w:proofErr w:type="spellStart"/>
-      <w:r>
-        <w:rPr>
-          <w:b/>
-          <w:bCs/>
-        </w:rPr>
-        <w:t>SkyNetixHub</w:t>
-      </w:r>
-      <w:proofErr w:type="spellEnd"/>
     </w:p>
     <w:p>
       <w:r>
@@ -714,7 +682,7 @@
     <w:p>
       <w:r>
         <w:pict w14:anchorId="361763C7">
-          <v:rect id="_x0000_i1055" style="width:0;height:1.5pt" o:hralign="center" o:hrstd="t" o:hr="t" fillcolor="#a0a0a0" stroked="f"/>
+          <v:rect id="_x0000_i1025" style="width:0;height:1.5pt" o:hralign="center" o:hrstd="t" o:hr="t" fillcolor="#a0a0a0" stroked="f"/>
         </w:pict>
       </w:r>
     </w:p>
@@ -821,7 +789,7 @@
     <w:p>
       <w:r>
         <w:pict w14:anchorId="3A5B956C">
-          <v:rect id="_x0000_i1056" style="width:0;height:1.5pt" o:hralign="center" o:hrstd="t" o:hr="t" fillcolor="#a0a0a0" stroked="f"/>
+          <v:rect id="_x0000_i1026" style="width:0;height:1.5pt" o:hralign="center" o:hrstd="t" o:hr="t" fillcolor="#a0a0a0" stroked="f"/>
         </w:pict>
       </w:r>
     </w:p>
@@ -935,7 +903,7 @@
     <w:p>
       <w:r>
         <w:pict w14:anchorId="668018B0">
-          <v:rect id="_x0000_i1057" style="width:0;height:1.5pt" o:hralign="center" o:hrstd="t" o:hr="t" fillcolor="#a0a0a0" stroked="f"/>
+          <v:rect id="_x0000_i1027" style="width:0;height:1.5pt" o:hralign="center" o:hrstd="t" o:hr="t" fillcolor="#a0a0a0" stroked="f"/>
         </w:pict>
       </w:r>
     </w:p>
@@ -1122,13 +1090,8 @@
           </w:tcPr>
           <w:p>
             <w:r>
-              <w:t>₹1499/</w:t>
+              <w:t>₹1499/mo</w:t>
             </w:r>
-            <w:proofErr w:type="spellStart"/>
-            <w:r>
-              <w:t>mo</w:t>
-            </w:r>
-            <w:proofErr w:type="spellEnd"/>
           </w:p>
         </w:tc>
         <w:tc>
@@ -1249,7 +1212,7 @@
     <w:p>
       <w:r>
         <w:pict w14:anchorId="5B400A94">
-          <v:rect id="_x0000_i1058" style="width:0;height:1.5pt" o:hralign="center" o:hrstd="t" o:hr="t" fillcolor="#a0a0a0" stroked="f"/>
+          <v:rect id="_x0000_i1028" style="width:0;height:1.5pt" o:hralign="center" o:hrstd="t" o:hr="t" fillcolor="#a0a0a0" stroked="f"/>
         </w:pict>
       </w:r>
     </w:p>
@@ -1301,13 +1264,8 @@
         </w:numPr>
       </w:pPr>
       <w:r>
-        <w:t>10 clinics → ₹15,000/</w:t>
+        <w:t>10 clinics → ₹15,000/mo</w:t>
       </w:r>
-      <w:proofErr w:type="spellStart"/>
-      <w:r>
-        <w:t>mo</w:t>
-      </w:r>
-      <w:proofErr w:type="spellEnd"/>
     </w:p>
     <w:p>
       <w:pPr>
@@ -1317,13 +1275,8 @@
         </w:numPr>
       </w:pPr>
       <w:r>
-        <w:t>50 clinics → ₹75,000/</w:t>
+        <w:t>50 clinics → ₹75,000/mo</w:t>
       </w:r>
-      <w:proofErr w:type="spellStart"/>
-      <w:r>
-        <w:t>mo</w:t>
-      </w:r>
-      <w:proofErr w:type="spellEnd"/>
     </w:p>
     <w:p>
       <w:pPr>
@@ -1333,13 +1286,8 @@
         </w:numPr>
       </w:pPr>
       <w:r>
-        <w:t>100 clinics → ₹1,50,000/</w:t>
+        <w:t>100 clinics → ₹1,50,000/mo</w:t>
       </w:r>
-      <w:proofErr w:type="spellStart"/>
-      <w:r>
-        <w:t>mo</w:t>
-      </w:r>
-      <w:proofErr w:type="spellEnd"/>
     </w:p>
     <w:p>
       <w:pPr>
@@ -1349,13 +1297,8 @@
         </w:numPr>
       </w:pPr>
       <w:r>
-        <w:t>300 clinics → ₹4,50,000/</w:t>
+        <w:t>300 clinics → ₹4,50,000/mo</w:t>
       </w:r>
-      <w:proofErr w:type="spellStart"/>
-      <w:r>
-        <w:t>mo</w:t>
-      </w:r>
-      <w:proofErr w:type="spellEnd"/>
     </w:p>
     <w:p>
       <w:r>
@@ -1380,7 +1323,7 @@
     <w:p>
       <w:r>
         <w:pict w14:anchorId="42E2A628">
-          <v:rect id="_x0000_i1059" style="width:0;height:1.5pt" o:hralign="center" o:hrstd="t" o:hr="t" fillcolor="#a0a0a0" stroked="f"/>
+          <v:rect id="_x0000_i1029" style="width:0;height:1.5pt" o:hralign="center" o:hrstd="t" o:hr="t" fillcolor="#a0a0a0" stroked="f"/>
         </w:pict>
       </w:r>
     </w:p>
@@ -1479,15 +1422,7 @@
       </w:r>
       <w:r>
         <w:br/>
-        <w:t>Even if they pay ₹500/</w:t>
-      </w:r>
-      <w:proofErr w:type="spellStart"/>
-      <w:r>
-        <w:t>mo</w:t>
-      </w:r>
-      <w:proofErr w:type="spellEnd"/>
-      <w:r>
-        <w:t xml:space="preserve"> initially → </w:t>
+        <w:t xml:space="preserve">Even if they pay ₹500/mo initially → </w:t>
       </w:r>
       <w:r>
         <w:rPr>
